--- a/Protocols/enCOR protocol simplified .docx
+++ b/Protocols/enCOR protocol simplified .docx
@@ -460,43 +460,24 @@
           <w:sz w:val="36"/>
           <w:szCs w:val="36"/>
         </w:rPr>
-        <w:t>Day 18-20</w:t>
-      </w:r>
-      <w:r>
-        <w:rPr>
-          <w:sz w:val="36"/>
-          <w:szCs w:val="36"/>
-        </w:rPr>
-        <w:t xml:space="preserve">: </w:t>
-      </w:r>
-      <w:r>
-        <w:rPr>
-          <w:sz w:val="36"/>
-          <w:szCs w:val="36"/>
-        </w:rPr>
-        <w:t xml:space="preserve">Orbital shaker transfer. </w:t>
-      </w:r>
-      <w:r>
-        <w:rPr>
-          <w:sz w:val="36"/>
-          <w:szCs w:val="36"/>
-        </w:rPr>
-        <w:t xml:space="preserve">Place 10 cm dish </w:t>
-      </w:r>
-      <w:r>
-        <w:rPr>
-          <w:sz w:val="36"/>
-          <w:szCs w:val="36"/>
-        </w:rPr>
-        <w:t>on</w:t>
-      </w:r>
-      <w:r>
-        <w:rPr>
-          <w:sz w:val="36"/>
-          <w:szCs w:val="36"/>
-        </w:rPr>
-        <w:t xml:space="preserve"> an orbital shaker (For a throw of 19 mm, speed should be 61</w:t>
-      </w:r>
+        <w:t xml:space="preserve">Day 14: </w:t>
+      </w:r>
+      <w:r>
+        <w:rPr>
+          <w:sz w:val="36"/>
+          <w:szCs w:val="36"/>
+        </w:rPr>
+        <w:t>Change media IDM-A + CHIR.</w:t>
+      </w:r>
+    </w:p>
+    <w:p>
+      <w:pPr>
+        <w:pStyle w:val="p1"/>
+        <w:rPr>
+          <w:sz w:val="36"/>
+          <w:szCs w:val="36"/>
+        </w:rPr>
+      </w:pPr>
       <w:r>
         <w:rPr>
           <w:sz w:val="36"/>
@@ -504,54 +485,6 @@
         </w:rPr>
         <w:t xml:space="preserve"> </w:t>
       </w:r>
-      <w:r>
-        <w:rPr>
-          <w:sz w:val="36"/>
-          <w:szCs w:val="36"/>
-        </w:rPr>
-        <w:t>rpm</w:t>
-      </w:r>
-      <w:proofErr w:type="gramStart"/>
-      <w:r>
-        <w:rPr>
-          <w:sz w:val="36"/>
-          <w:szCs w:val="36"/>
-        </w:rPr>
-        <w:t>), but</w:t>
-      </w:r>
-      <w:proofErr w:type="gramEnd"/>
-      <w:r>
-        <w:rPr>
-          <w:sz w:val="36"/>
-          <w:szCs w:val="36"/>
-        </w:rPr>
-        <w:t xml:space="preserve"> keep </w:t>
-      </w:r>
-      <w:proofErr w:type="spellStart"/>
-      <w:r>
-        <w:rPr>
-          <w:sz w:val="36"/>
-          <w:szCs w:val="36"/>
-        </w:rPr>
-        <w:t>enCORs</w:t>
-      </w:r>
-      <w:proofErr w:type="spellEnd"/>
-      <w:r>
-        <w:rPr>
-          <w:sz w:val="36"/>
-          <w:szCs w:val="36"/>
-        </w:rPr>
-        <w:t xml:space="preserve"> in IDM-A media.</w:t>
-      </w:r>
-    </w:p>
-    <w:p>
-      <w:pPr>
-        <w:pStyle w:val="p1"/>
-        <w:rPr>
-          <w:sz w:val="36"/>
-          <w:szCs w:val="36"/>
-        </w:rPr>
-      </w:pPr>
     </w:p>
     <w:p>
       <w:pPr>
@@ -568,7 +501,217 @@
           <w:sz w:val="36"/>
           <w:szCs w:val="36"/>
         </w:rPr>
+        <w:t xml:space="preserve">Day 15: </w:t>
+      </w:r>
+      <w:r>
+        <w:rPr>
+          <w:sz w:val="36"/>
+          <w:szCs w:val="36"/>
+        </w:rPr>
+        <w:t>Change media IDM-A + CHIR.</w:t>
+      </w:r>
+    </w:p>
+    <w:p>
+      <w:pPr>
+        <w:pStyle w:val="p1"/>
+        <w:rPr>
+          <w:sz w:val="36"/>
+          <w:szCs w:val="36"/>
+        </w:rPr>
+      </w:pPr>
+    </w:p>
+    <w:p>
+      <w:pPr>
+        <w:pStyle w:val="p1"/>
+        <w:rPr>
+          <w:sz w:val="36"/>
+          <w:szCs w:val="36"/>
+        </w:rPr>
+      </w:pPr>
+      <w:r>
+        <w:rPr>
+          <w:b/>
+          <w:bCs/>
+          <w:sz w:val="36"/>
+          <w:szCs w:val="36"/>
+        </w:rPr>
+        <w:t xml:space="preserve">Day 16: </w:t>
+      </w:r>
+      <w:r>
+        <w:rPr>
+          <w:sz w:val="36"/>
+          <w:szCs w:val="36"/>
+        </w:rPr>
+        <w:t>Change media IDM-A + CHIR.</w:t>
+      </w:r>
+    </w:p>
+    <w:p>
+      <w:pPr>
+        <w:pStyle w:val="p1"/>
+        <w:rPr>
+          <w:sz w:val="36"/>
+          <w:szCs w:val="36"/>
+        </w:rPr>
+      </w:pPr>
+    </w:p>
+    <w:p>
+      <w:pPr>
+        <w:pStyle w:val="p1"/>
+        <w:rPr>
+          <w:sz w:val="36"/>
+          <w:szCs w:val="36"/>
+        </w:rPr>
+      </w:pPr>
+      <w:r>
+        <w:rPr>
+          <w:b/>
+          <w:bCs/>
+          <w:sz w:val="36"/>
+          <w:szCs w:val="36"/>
+        </w:rPr>
         <w:lastRenderedPageBreak/>
+        <w:t>Day 17</w:t>
+      </w:r>
+      <w:r>
+        <w:rPr>
+          <w:sz w:val="36"/>
+          <w:szCs w:val="36"/>
+        </w:rPr>
+        <w:t xml:space="preserve">: Change media IDM-A without CHIR. </w:t>
+      </w:r>
+    </w:p>
+    <w:p>
+      <w:pPr>
+        <w:pStyle w:val="p1"/>
+        <w:rPr>
+          <w:sz w:val="36"/>
+          <w:szCs w:val="36"/>
+        </w:rPr>
+      </w:pPr>
+    </w:p>
+    <w:p>
+      <w:pPr>
+        <w:pStyle w:val="p1"/>
+        <w:rPr>
+          <w:sz w:val="36"/>
+          <w:szCs w:val="36"/>
+        </w:rPr>
+      </w:pPr>
+      <w:r>
+        <w:rPr>
+          <w:b/>
+          <w:bCs/>
+          <w:sz w:val="36"/>
+          <w:szCs w:val="36"/>
+        </w:rPr>
+        <w:t>Day 18-20</w:t>
+      </w:r>
+      <w:r>
+        <w:rPr>
+          <w:sz w:val="36"/>
+          <w:szCs w:val="36"/>
+        </w:rPr>
+        <w:t xml:space="preserve">: </w:t>
+      </w:r>
+      <w:r>
+        <w:rPr>
+          <w:sz w:val="36"/>
+          <w:szCs w:val="36"/>
+        </w:rPr>
+        <w:t xml:space="preserve">Orbital shaker transfer. </w:t>
+      </w:r>
+      <w:r>
+        <w:rPr>
+          <w:sz w:val="36"/>
+          <w:szCs w:val="36"/>
+        </w:rPr>
+        <w:t xml:space="preserve">Place 10 cm dish </w:t>
+      </w:r>
+      <w:r>
+        <w:rPr>
+          <w:sz w:val="36"/>
+          <w:szCs w:val="36"/>
+        </w:rPr>
+        <w:t>on</w:t>
+      </w:r>
+      <w:r>
+        <w:rPr>
+          <w:sz w:val="36"/>
+          <w:szCs w:val="36"/>
+        </w:rPr>
+        <w:t xml:space="preserve"> an orbital shaker (For a throw of 19 mm, speed should be 61</w:t>
+      </w:r>
+      <w:r>
+        <w:rPr>
+          <w:sz w:val="36"/>
+          <w:szCs w:val="36"/>
+        </w:rPr>
+        <w:t xml:space="preserve"> </w:t>
+      </w:r>
+      <w:r>
+        <w:rPr>
+          <w:sz w:val="36"/>
+          <w:szCs w:val="36"/>
+        </w:rPr>
+        <w:t>rpm</w:t>
+      </w:r>
+      <w:proofErr w:type="gramStart"/>
+      <w:r>
+        <w:rPr>
+          <w:sz w:val="36"/>
+          <w:szCs w:val="36"/>
+        </w:rPr>
+        <w:t>), but</w:t>
+      </w:r>
+      <w:proofErr w:type="gramEnd"/>
+      <w:r>
+        <w:rPr>
+          <w:sz w:val="36"/>
+          <w:szCs w:val="36"/>
+        </w:rPr>
+        <w:t xml:space="preserve"> keep </w:t>
+      </w:r>
+      <w:proofErr w:type="spellStart"/>
+      <w:r>
+        <w:rPr>
+          <w:sz w:val="36"/>
+          <w:szCs w:val="36"/>
+        </w:rPr>
+        <w:t>enCORs</w:t>
+      </w:r>
+      <w:proofErr w:type="spellEnd"/>
+      <w:r>
+        <w:rPr>
+          <w:sz w:val="36"/>
+          <w:szCs w:val="36"/>
+        </w:rPr>
+        <w:t xml:space="preserve"> in IDM-A media.</w:t>
+      </w:r>
+    </w:p>
+    <w:p>
+      <w:pPr>
+        <w:pStyle w:val="p1"/>
+        <w:rPr>
+          <w:sz w:val="36"/>
+          <w:szCs w:val="36"/>
+        </w:rPr>
+      </w:pPr>
+    </w:p>
+    <w:p>
+      <w:pPr>
+        <w:pStyle w:val="p1"/>
+        <w:rPr>
+          <w:sz w:val="36"/>
+          <w:szCs w:val="36"/>
+        </w:rPr>
+      </w:pPr>
+      <w:r>
+        <w:rPr>
+          <w:b/>
+          <w:bCs/>
+          <w:sz w:val="36"/>
+          <w:szCs w:val="36"/>
+        </w:rPr>
         <w:t>Day 20</w:t>
       </w:r>
       <w:r>
